--- a/TFTP-Final Report-W.docx
+++ b/TFTP-Final Report-W.docx
@@ -150,7 +150,7 @@
           <w:color w:val="2A6C28"/>
         </w:rPr>
       </w:pPr>
-      <w:bookmarkStart w:id="0" w:name="_Toc510529407"/>
+      <w:bookmarkStart w:id="0" w:name="_Toc511061787"/>
       <w:r>
         <w:rPr>
           <w:rFonts w:eastAsia="Times New Roman"/>
@@ -300,7 +300,7 @@
           <w:r>
             <w:fldChar w:fldCharType="separate"/>
           </w:r>
-          <w:hyperlink w:anchor="_Toc510529407" w:history="1">
+          <w:hyperlink w:anchor="_Toc511061787" w:history="1">
             <w:r>
               <w:rPr>
                 <w:rStyle w:val="Hyperlink"/>
@@ -328,7 +328,7 @@
                 <w:noProof/>
                 <w:webHidden/>
               </w:rPr>
-              <w:instrText xml:space="preserve"> PAGEREF _Toc510529407 \h </w:instrText>
+              <w:instrText xml:space="preserve"> PAGEREF _Toc511061787 \h </w:instrText>
             </w:r>
             <w:r>
               <w:rPr>
@@ -370,7 +370,7 @@
               <w:noProof/>
             </w:rPr>
           </w:pPr>
-          <w:hyperlink w:anchor="_Toc510529408" w:history="1">
+          <w:hyperlink w:anchor="_Toc511061788" w:history="1">
             <w:r>
               <w:rPr>
                 <w:rStyle w:val="Hyperlink"/>
@@ -398,7 +398,7 @@
                 <w:noProof/>
                 <w:webHidden/>
               </w:rPr>
-              <w:instrText xml:space="preserve"> PAGEREF _Toc510529408 \h </w:instrText>
+              <w:instrText xml:space="preserve"> PAGEREF _Toc511061788 \h </w:instrText>
             </w:r>
             <w:r>
               <w:rPr>
@@ -440,7 +440,7 @@
               <w:noProof/>
             </w:rPr>
           </w:pPr>
-          <w:hyperlink w:anchor="_Toc510529409" w:history="1">
+          <w:hyperlink w:anchor="_Toc511061789" w:history="1">
             <w:r>
               <w:rPr>
                 <w:rStyle w:val="Hyperlink"/>
@@ -468,7 +468,7 @@
                 <w:noProof/>
                 <w:webHidden/>
               </w:rPr>
-              <w:instrText xml:space="preserve"> PAGEREF _Toc510529409 \h </w:instrText>
+              <w:instrText xml:space="preserve"> PAGEREF _Toc511061789 \h </w:instrText>
             </w:r>
             <w:r>
               <w:rPr>
@@ -511,7 +511,7 @@
               <w:noProof/>
             </w:rPr>
           </w:pPr>
-          <w:hyperlink w:anchor="_Toc510529410" w:history="1">
+          <w:hyperlink w:anchor="_Toc511061790" w:history="1">
             <w:r>
               <w:rPr>
                 <w:rStyle w:val="Hyperlink"/>
@@ -553,7 +553,7 @@
                 <w:noProof/>
                 <w:webHidden/>
               </w:rPr>
-              <w:instrText xml:space="preserve"> PAGEREF _Toc510529410 \h </w:instrText>
+              <w:instrText xml:space="preserve"> PAGEREF _Toc511061790 \h </w:instrText>
             </w:r>
             <w:r>
               <w:rPr>
@@ -596,7 +596,7 @@
               <w:noProof/>
             </w:rPr>
           </w:pPr>
-          <w:hyperlink w:anchor="_Toc510529411" w:history="1">
+          <w:hyperlink w:anchor="_Toc511061791" w:history="1">
             <w:r>
               <w:rPr>
                 <w:rStyle w:val="Hyperlink"/>
@@ -638,7 +638,7 @@
                 <w:noProof/>
                 <w:webHidden/>
               </w:rPr>
-              <w:instrText xml:space="preserve"> PAGEREF _Toc510529411 \h </w:instrText>
+              <w:instrText xml:space="preserve"> PAGEREF _Toc511061791 \h </w:instrText>
             </w:r>
             <w:r>
               <w:rPr>
@@ -681,7 +681,7 @@
               <w:noProof/>
             </w:rPr>
           </w:pPr>
-          <w:hyperlink w:anchor="_Toc510529412" w:history="1">
+          <w:hyperlink w:anchor="_Toc511061792" w:history="1">
             <w:r>
               <w:rPr>
                 <w:rStyle w:val="Hyperlink"/>
@@ -723,7 +723,7 @@
                 <w:noProof/>
                 <w:webHidden/>
               </w:rPr>
-              <w:instrText xml:space="preserve"> PAGEREF _Toc510529412 \h </w:instrText>
+              <w:instrText xml:space="preserve"> PAGEREF _Toc511061792 \h </w:instrText>
             </w:r>
             <w:r>
               <w:rPr>
@@ -766,7 +766,7 @@
               <w:noProof/>
             </w:rPr>
           </w:pPr>
-          <w:hyperlink w:anchor="_Toc510529413" w:history="1">
+          <w:hyperlink w:anchor="_Toc511061793" w:history="1">
             <w:r>
               <w:rPr>
                 <w:rStyle w:val="Hyperlink"/>
@@ -808,7 +808,7 @@
                 <w:noProof/>
                 <w:webHidden/>
               </w:rPr>
-              <w:instrText xml:space="preserve"> PAGEREF _Toc510529413 \h </w:instrText>
+              <w:instrText xml:space="preserve"> PAGEREF _Toc511061793 \h </w:instrText>
             </w:r>
             <w:r>
               <w:rPr>
@@ -850,7 +850,7 @@
               <w:noProof/>
             </w:rPr>
           </w:pPr>
-          <w:hyperlink w:anchor="_Toc510529414" w:history="1">
+          <w:hyperlink w:anchor="_Toc511061794" w:history="1">
             <w:r>
               <w:rPr>
                 <w:rStyle w:val="Hyperlink"/>
@@ -877,7 +877,7 @@
                 <w:noProof/>
                 <w:webHidden/>
               </w:rPr>
-              <w:instrText xml:space="preserve"> PAGEREF _Toc510529414 \h </w:instrText>
+              <w:instrText xml:space="preserve"> PAGEREF _Toc511061794 \h </w:instrText>
             </w:r>
             <w:r>
               <w:rPr>
@@ -919,7 +919,7 @@
               <w:noProof/>
             </w:rPr>
           </w:pPr>
-          <w:hyperlink w:anchor="_Toc510529415" w:history="1">
+          <w:hyperlink w:anchor="_Toc511061795" w:history="1">
             <w:r>
               <w:rPr>
                 <w:rStyle w:val="Hyperlink"/>
@@ -947,7 +947,7 @@
                 <w:noProof/>
                 <w:webHidden/>
               </w:rPr>
-              <w:instrText xml:space="preserve"> PAGEREF _Toc510529415 \h </w:instrText>
+              <w:instrText xml:space="preserve"> PAGEREF _Toc511061795 \h </w:instrText>
             </w:r>
             <w:r>
               <w:rPr>
@@ -989,7 +989,7 @@
               <w:noProof/>
             </w:rPr>
           </w:pPr>
-          <w:hyperlink w:anchor="_Toc510529416" w:history="1">
+          <w:hyperlink w:anchor="_Toc511061796" w:history="1">
             <w:r>
               <w:rPr>
                 <w:rStyle w:val="Hyperlink"/>
@@ -1017,7 +1017,7 @@
                 <w:noProof/>
                 <w:webHidden/>
               </w:rPr>
-              <w:instrText xml:space="preserve"> PAGEREF _Toc510529416 \h </w:instrText>
+              <w:instrText xml:space="preserve"> PAGEREF _Toc511061796 \h </w:instrText>
             </w:r>
             <w:r>
               <w:rPr>
@@ -1059,7 +1059,7 @@
               <w:noProof/>
             </w:rPr>
           </w:pPr>
-          <w:hyperlink w:anchor="_Toc510529417" w:history="1">
+          <w:hyperlink w:anchor="_Toc511061797" w:history="1">
             <w:r>
               <w:rPr>
                 <w:rStyle w:val="Hyperlink"/>
@@ -1086,7 +1086,7 @@
                 <w:noProof/>
                 <w:webHidden/>
               </w:rPr>
-              <w:instrText xml:space="preserve"> PAGEREF _Toc510529417 \h </w:instrText>
+              <w:instrText xml:space="preserve"> PAGEREF _Toc511061797 \h </w:instrText>
             </w:r>
             <w:r>
               <w:rPr>
@@ -1128,7 +1128,7 @@
               <w:noProof/>
             </w:rPr>
           </w:pPr>
-          <w:hyperlink w:anchor="_Toc510529418" w:history="1">
+          <w:hyperlink w:anchor="_Toc511061798" w:history="1">
             <w:r>
               <w:rPr>
                 <w:rStyle w:val="Hyperlink"/>
@@ -1155,7 +1155,7 @@
                 <w:noProof/>
                 <w:webHidden/>
               </w:rPr>
-              <w:instrText xml:space="preserve"> PAGEREF _Toc510529418 \h </w:instrText>
+              <w:instrText xml:space="preserve"> PAGEREF _Toc511061798 \h </w:instrText>
             </w:r>
             <w:r>
               <w:rPr>
@@ -1197,7 +1197,7 @@
               <w:noProof/>
             </w:rPr>
           </w:pPr>
-          <w:hyperlink w:anchor="_Toc510529419" w:history="1">
+          <w:hyperlink w:anchor="_Toc511061799" w:history="1">
             <w:r>
               <w:rPr>
                 <w:rStyle w:val="Hyperlink"/>
@@ -1224,7 +1224,7 @@
                 <w:noProof/>
                 <w:webHidden/>
               </w:rPr>
-              <w:instrText xml:space="preserve"> PAGEREF _Toc510529419 \h </w:instrText>
+              <w:instrText xml:space="preserve"> PAGEREF _Toc511061799 \h </w:instrText>
             </w:r>
             <w:r>
               <w:rPr>
@@ -1290,7 +1290,7 @@
           <w:color w:val="2A6C28"/>
         </w:rPr>
       </w:pPr>
-      <w:bookmarkStart w:id="1" w:name="_Toc510529408"/>
+      <w:bookmarkStart w:id="1" w:name="_Toc511061788"/>
       <w:r>
         <w:rPr>
           <w:rFonts w:eastAsia="Times New Roman"/>
@@ -1478,7 +1478,7 @@
           <w:color w:val="2A6C28"/>
         </w:rPr>
       </w:pPr>
-      <w:bookmarkStart w:id="2" w:name="_Toc510529409"/>
+      <w:bookmarkStart w:id="2" w:name="_Toc511061789"/>
       <w:r>
         <w:rPr>
           <w:rFonts w:eastAsia="Times New Roman"/>
@@ -1643,7 +1643,7 @@
         </w:tabs>
         <w:spacing w:after="0" w:line="240" w:lineRule="auto"/>
       </w:pPr>
-      <w:bookmarkStart w:id="3" w:name="_Toc510529410"/>
+      <w:bookmarkStart w:id="3" w:name="_Toc511061790"/>
       <w:r>
         <w:rPr>
           <w:rStyle w:val="Heading2Char"/>
@@ -1736,7 +1736,7 @@
         </w:tabs>
         <w:spacing w:after="0" w:line="240" w:lineRule="auto"/>
       </w:pPr>
-      <w:bookmarkStart w:id="4" w:name="_Toc510529411"/>
+      <w:bookmarkStart w:id="4" w:name="_Toc511061791"/>
       <w:r>
         <w:rPr>
           <w:rStyle w:val="Heading2Char"/>
@@ -1808,7 +1808,7 @@
         </w:tabs>
         <w:spacing w:after="0" w:line="240" w:lineRule="auto"/>
       </w:pPr>
-      <w:bookmarkStart w:id="5" w:name="_Toc510529412"/>
+      <w:bookmarkStart w:id="5" w:name="_Toc511061792"/>
       <w:r>
         <w:rPr>
           <w:rStyle w:val="Heading2Char"/>
@@ -1877,7 +1877,7 @@
         </w:tabs>
         <w:spacing w:after="0" w:line="240" w:lineRule="auto"/>
       </w:pPr>
-      <w:bookmarkStart w:id="6" w:name="_Toc510529413"/>
+      <w:bookmarkStart w:id="6" w:name="_Toc511061793"/>
       <w:r>
         <w:rPr>
           <w:rStyle w:val="Heading2Char"/>
@@ -1950,7 +1950,7 @@
       <w:pPr>
         <w:pStyle w:val="Heading1"/>
       </w:pPr>
-      <w:bookmarkStart w:id="7" w:name="_Toc510529414"/>
+      <w:bookmarkStart w:id="7" w:name="_Toc511061794"/>
       <w:r>
         <w:t>Breakdown of responsibilities of each team member for each iteration</w:t>
       </w:r>
@@ -2292,7 +2292,7 @@
           <w:color w:val="2A6C28"/>
         </w:rPr>
       </w:pPr>
-      <w:bookmarkStart w:id="8" w:name="_Toc510529415"/>
+      <w:bookmarkStart w:id="8" w:name="_Toc511061795"/>
       <w:r>
         <w:rPr>
           <w:rFonts w:eastAsia="Times New Roman"/>
@@ -2391,7 +2391,15 @@
         </w:numPr>
       </w:pPr>
       <w:r>
-        <w:t>Follow and answer those prompts and the file Transfer will begin</w:t>
+        <w:t xml:space="preserve">Follow and answer those prompts and the file </w:t>
+      </w:r>
+      <w:r>
+        <w:t>t</w:t>
+      </w:r>
+      <w:bookmarkStart w:id="9" w:name="_GoBack"/>
+      <w:bookmarkEnd w:id="9"/>
+      <w:r>
+        <w:t>ransfer will begin</w:t>
       </w:r>
     </w:p>
     <w:p>
@@ -2600,7 +2608,7 @@
           <w:sz w:val="44"/>
         </w:rPr>
       </w:pPr>
-      <w:bookmarkStart w:id="9" w:name="_Toc510529416"/>
+      <w:bookmarkStart w:id="10" w:name="_Toc511061796"/>
       <w:r>
         <w:rPr>
           <w:rStyle w:val="Heading1Char"/>
@@ -2609,10 +2617,10 @@
         </w:rPr>
         <w:t>Diagrams</w:t>
       </w:r>
-      <w:bookmarkEnd w:id="9"/>
-    </w:p>
-    <w:p>
-      <w:bookmarkStart w:id="10" w:name="_Toc510529417"/>
+      <w:bookmarkEnd w:id="10"/>
+    </w:p>
+    <w:p>
+      <w:bookmarkStart w:id="11" w:name="_Toc511061797"/>
       <w:r>
         <w:rPr>
           <w:rStyle w:val="Heading2Char"/>
@@ -2620,7 +2628,7 @@
         <w:lastRenderedPageBreak/>
         <w:t>UCMs for read/write including the error simulator (from iteration #1)</w:t>
       </w:r>
-      <w:bookmarkEnd w:id="10"/>
+      <w:bookmarkEnd w:id="11"/>
       <w:r>
         <w:br/>
       </w:r>
@@ -2746,7 +2754,7 @@
       </w:r>
     </w:p>
     <w:p>
-      <w:bookmarkStart w:id="11" w:name="_Toc510529418"/>
+      <w:bookmarkStart w:id="12" w:name="_Toc511061798"/>
       <w:r>
         <w:rPr>
           <w:rStyle w:val="Heading2Char"/>
@@ -2754,14 +2762,13 @@
         <w:lastRenderedPageBreak/>
         <w:t>Timing diagrams showing all the error scenarios</w:t>
       </w:r>
-      <w:bookmarkEnd w:id="11"/>
+      <w:bookmarkEnd w:id="12"/>
       <w:r>
         <w:br/>
       </w:r>
       <w:r>
         <w:br/>
       </w:r>
-      <w:bookmarkStart w:id="12" w:name="_GoBack"/>
       <w:r>
         <w:rPr>
           <w:noProof/>
@@ -2815,7 +2822,6 @@
           </wp:inline>
         </w:drawing>
       </w:r>
-      <w:bookmarkEnd w:id="12"/>
       <w:r>
         <w:rPr>
           <w:noProof/>
@@ -3040,7 +3046,7 @@
       <w:pPr>
         <w:jc w:val="center"/>
       </w:pPr>
-      <w:bookmarkStart w:id="13" w:name="_Toc510529419"/>
+      <w:bookmarkStart w:id="13" w:name="_Toc511061799"/>
       <w:r>
         <w:rPr>
           <w:rStyle w:val="Heading2Char"/>
@@ -3300,7 +3306,7 @@
             <w:rStyle w:val="PageNumber"/>
             <w:noProof/>
           </w:rPr>
-          <w:t>14</w:t>
+          <w:t>5</w:t>
         </w:r>
         <w:r>
           <w:rPr>
@@ -5120,7 +5126,7 @@
 </file>
 
 <file path=customXml/itemProps1.xml><?xml version="1.0" encoding="utf-8"?>
-<ds:datastoreItem xmlns:ds="http://schemas.openxmlformats.org/officeDocument/2006/customXml" ds:itemID="{F6DC3534-9369-4D3D-B3E3-5DC407E99767}">
+<ds:datastoreItem xmlns:ds="http://schemas.openxmlformats.org/officeDocument/2006/customXml" ds:itemID="{297D25CF-96F0-4A78-A8EA-49AB51673FD3}">
   <ds:schemaRefs>
     <ds:schemaRef ds:uri="http://schemas.openxmlformats.org/officeDocument/2006/bibliography"/>
   </ds:schemaRefs>

--- a/TFTP-Final Report-W.docx
+++ b/TFTP-Final Report-W.docx
@@ -150,7 +150,7 @@
           <w:color w:val="2A6C28"/>
         </w:rPr>
       </w:pPr>
-      <w:bookmarkStart w:id="0" w:name="_Toc511061787"/>
+      <w:bookmarkStart w:id="0" w:name="_Toc510529407"/>
       <w:r>
         <w:rPr>
           <w:rFonts w:eastAsia="Times New Roman"/>
@@ -300,7 +300,7 @@
           <w:r>
             <w:fldChar w:fldCharType="separate"/>
           </w:r>
-          <w:hyperlink w:anchor="_Toc511061787" w:history="1">
+          <w:hyperlink w:anchor="_Toc510529407" w:history="1">
             <w:r>
               <w:rPr>
                 <w:rStyle w:val="Hyperlink"/>
@@ -328,7 +328,7 @@
                 <w:noProof/>
                 <w:webHidden/>
               </w:rPr>
-              <w:instrText xml:space="preserve"> PAGEREF _Toc511061787 \h </w:instrText>
+              <w:instrText xml:space="preserve"> PAGEREF _Toc510529407 \h </w:instrText>
             </w:r>
             <w:r>
               <w:rPr>
@@ -370,7 +370,7 @@
               <w:noProof/>
             </w:rPr>
           </w:pPr>
-          <w:hyperlink w:anchor="_Toc511061788" w:history="1">
+          <w:hyperlink w:anchor="_Toc510529408" w:history="1">
             <w:r>
               <w:rPr>
                 <w:rStyle w:val="Hyperlink"/>
@@ -398,7 +398,7 @@
                 <w:noProof/>
                 <w:webHidden/>
               </w:rPr>
-              <w:instrText xml:space="preserve"> PAGEREF _Toc511061788 \h </w:instrText>
+              <w:instrText xml:space="preserve"> PAGEREF _Toc510529408 \h </w:instrText>
             </w:r>
             <w:r>
               <w:rPr>
@@ -440,7 +440,7 @@
               <w:noProof/>
             </w:rPr>
           </w:pPr>
-          <w:hyperlink w:anchor="_Toc511061789" w:history="1">
+          <w:hyperlink w:anchor="_Toc510529409" w:history="1">
             <w:r>
               <w:rPr>
                 <w:rStyle w:val="Hyperlink"/>
@@ -468,7 +468,7 @@
                 <w:noProof/>
                 <w:webHidden/>
               </w:rPr>
-              <w:instrText xml:space="preserve"> PAGEREF _Toc511061789 \h </w:instrText>
+              <w:instrText xml:space="preserve"> PAGEREF _Toc510529409 \h </w:instrText>
             </w:r>
             <w:r>
               <w:rPr>
@@ -511,7 +511,7 @@
               <w:noProof/>
             </w:rPr>
           </w:pPr>
-          <w:hyperlink w:anchor="_Toc511061790" w:history="1">
+          <w:hyperlink w:anchor="_Toc510529410" w:history="1">
             <w:r>
               <w:rPr>
                 <w:rStyle w:val="Hyperlink"/>
@@ -553,7 +553,7 @@
                 <w:noProof/>
                 <w:webHidden/>
               </w:rPr>
-              <w:instrText xml:space="preserve"> PAGEREF _Toc511061790 \h </w:instrText>
+              <w:instrText xml:space="preserve"> PAGEREF _Toc510529410 \h </w:instrText>
             </w:r>
             <w:r>
               <w:rPr>
@@ -596,7 +596,7 @@
               <w:noProof/>
             </w:rPr>
           </w:pPr>
-          <w:hyperlink w:anchor="_Toc511061791" w:history="1">
+          <w:hyperlink w:anchor="_Toc510529411" w:history="1">
             <w:r>
               <w:rPr>
                 <w:rStyle w:val="Hyperlink"/>
@@ -638,7 +638,7 @@
                 <w:noProof/>
                 <w:webHidden/>
               </w:rPr>
-              <w:instrText xml:space="preserve"> PAGEREF _Toc511061791 \h </w:instrText>
+              <w:instrText xml:space="preserve"> PAGEREF _Toc510529411 \h </w:instrText>
             </w:r>
             <w:r>
               <w:rPr>
@@ -681,7 +681,7 @@
               <w:noProof/>
             </w:rPr>
           </w:pPr>
-          <w:hyperlink w:anchor="_Toc511061792" w:history="1">
+          <w:hyperlink w:anchor="_Toc510529412" w:history="1">
             <w:r>
               <w:rPr>
                 <w:rStyle w:val="Hyperlink"/>
@@ -723,7 +723,7 @@
                 <w:noProof/>
                 <w:webHidden/>
               </w:rPr>
-              <w:instrText xml:space="preserve"> PAGEREF _Toc511061792 \h </w:instrText>
+              <w:instrText xml:space="preserve"> PAGEREF _Toc510529412 \h </w:instrText>
             </w:r>
             <w:r>
               <w:rPr>
@@ -766,7 +766,7 @@
               <w:noProof/>
             </w:rPr>
           </w:pPr>
-          <w:hyperlink w:anchor="_Toc511061793" w:history="1">
+          <w:hyperlink w:anchor="_Toc510529413" w:history="1">
             <w:r>
               <w:rPr>
                 <w:rStyle w:val="Hyperlink"/>
@@ -808,7 +808,7 @@
                 <w:noProof/>
                 <w:webHidden/>
               </w:rPr>
-              <w:instrText xml:space="preserve"> PAGEREF _Toc511061793 \h </w:instrText>
+              <w:instrText xml:space="preserve"> PAGEREF _Toc510529413 \h </w:instrText>
             </w:r>
             <w:r>
               <w:rPr>
@@ -850,7 +850,7 @@
               <w:noProof/>
             </w:rPr>
           </w:pPr>
-          <w:hyperlink w:anchor="_Toc511061794" w:history="1">
+          <w:hyperlink w:anchor="_Toc510529414" w:history="1">
             <w:r>
               <w:rPr>
                 <w:rStyle w:val="Hyperlink"/>
@@ -877,7 +877,7 @@
                 <w:noProof/>
                 <w:webHidden/>
               </w:rPr>
-              <w:instrText xml:space="preserve"> PAGEREF _Toc511061794 \h </w:instrText>
+              <w:instrText xml:space="preserve"> PAGEREF _Toc510529414 \h </w:instrText>
             </w:r>
             <w:r>
               <w:rPr>
@@ -919,7 +919,7 @@
               <w:noProof/>
             </w:rPr>
           </w:pPr>
-          <w:hyperlink w:anchor="_Toc511061795" w:history="1">
+          <w:hyperlink w:anchor="_Toc510529415" w:history="1">
             <w:r>
               <w:rPr>
                 <w:rStyle w:val="Hyperlink"/>
@@ -947,7 +947,7 @@
                 <w:noProof/>
                 <w:webHidden/>
               </w:rPr>
-              <w:instrText xml:space="preserve"> PAGEREF _Toc511061795 \h </w:instrText>
+              <w:instrText xml:space="preserve"> PAGEREF _Toc510529415 \h </w:instrText>
             </w:r>
             <w:r>
               <w:rPr>
@@ -989,7 +989,7 @@
               <w:noProof/>
             </w:rPr>
           </w:pPr>
-          <w:hyperlink w:anchor="_Toc511061796" w:history="1">
+          <w:hyperlink w:anchor="_Toc510529416" w:history="1">
             <w:r>
               <w:rPr>
                 <w:rStyle w:val="Hyperlink"/>
@@ -1017,7 +1017,7 @@
                 <w:noProof/>
                 <w:webHidden/>
               </w:rPr>
-              <w:instrText xml:space="preserve"> PAGEREF _Toc511061796 \h </w:instrText>
+              <w:instrText xml:space="preserve"> PAGEREF _Toc510529416 \h </w:instrText>
             </w:r>
             <w:r>
               <w:rPr>
@@ -1059,7 +1059,7 @@
               <w:noProof/>
             </w:rPr>
           </w:pPr>
-          <w:hyperlink w:anchor="_Toc511061797" w:history="1">
+          <w:hyperlink w:anchor="_Toc510529417" w:history="1">
             <w:r>
               <w:rPr>
                 <w:rStyle w:val="Hyperlink"/>
@@ -1086,7 +1086,7 @@
                 <w:noProof/>
                 <w:webHidden/>
               </w:rPr>
-              <w:instrText xml:space="preserve"> PAGEREF _Toc511061797 \h </w:instrText>
+              <w:instrText xml:space="preserve"> PAGEREF _Toc510529417 \h </w:instrText>
             </w:r>
             <w:r>
               <w:rPr>
@@ -1128,7 +1128,7 @@
               <w:noProof/>
             </w:rPr>
           </w:pPr>
-          <w:hyperlink w:anchor="_Toc511061798" w:history="1">
+          <w:hyperlink w:anchor="_Toc510529418" w:history="1">
             <w:r>
               <w:rPr>
                 <w:rStyle w:val="Hyperlink"/>
@@ -1155,7 +1155,7 @@
                 <w:noProof/>
                 <w:webHidden/>
               </w:rPr>
-              <w:instrText xml:space="preserve"> PAGEREF _Toc511061798 \h </w:instrText>
+              <w:instrText xml:space="preserve"> PAGEREF _Toc510529418 \h </w:instrText>
             </w:r>
             <w:r>
               <w:rPr>
@@ -1197,7 +1197,7 @@
               <w:noProof/>
             </w:rPr>
           </w:pPr>
-          <w:hyperlink w:anchor="_Toc511061799" w:history="1">
+          <w:hyperlink w:anchor="_Toc510529419" w:history="1">
             <w:r>
               <w:rPr>
                 <w:rStyle w:val="Hyperlink"/>
@@ -1224,7 +1224,7 @@
                 <w:noProof/>
                 <w:webHidden/>
               </w:rPr>
-              <w:instrText xml:space="preserve"> PAGEREF _Toc511061799 \h </w:instrText>
+              <w:instrText xml:space="preserve"> PAGEREF _Toc510529419 \h </w:instrText>
             </w:r>
             <w:r>
               <w:rPr>
@@ -1290,7 +1290,7 @@
           <w:color w:val="2A6C28"/>
         </w:rPr>
       </w:pPr>
-      <w:bookmarkStart w:id="1" w:name="_Toc511061788"/>
+      <w:bookmarkStart w:id="1" w:name="_Toc510529408"/>
       <w:r>
         <w:rPr>
           <w:rFonts w:eastAsia="Times New Roman"/>
@@ -1478,7 +1478,7 @@
           <w:color w:val="2A6C28"/>
         </w:rPr>
       </w:pPr>
-      <w:bookmarkStart w:id="2" w:name="_Toc511061789"/>
+      <w:bookmarkStart w:id="2" w:name="_Toc510529409"/>
       <w:r>
         <w:rPr>
           <w:rFonts w:eastAsia="Times New Roman"/>
@@ -1643,7 +1643,7 @@
         </w:tabs>
         <w:spacing w:after="0" w:line="240" w:lineRule="auto"/>
       </w:pPr>
-      <w:bookmarkStart w:id="3" w:name="_Toc511061790"/>
+      <w:bookmarkStart w:id="3" w:name="_Toc510529410"/>
       <w:r>
         <w:rPr>
           <w:rStyle w:val="Heading2Char"/>
@@ -1736,7 +1736,7 @@
         </w:tabs>
         <w:spacing w:after="0" w:line="240" w:lineRule="auto"/>
       </w:pPr>
-      <w:bookmarkStart w:id="4" w:name="_Toc511061791"/>
+      <w:bookmarkStart w:id="4" w:name="_Toc510529411"/>
       <w:r>
         <w:rPr>
           <w:rStyle w:val="Heading2Char"/>
@@ -1808,7 +1808,7 @@
         </w:tabs>
         <w:spacing w:after="0" w:line="240" w:lineRule="auto"/>
       </w:pPr>
-      <w:bookmarkStart w:id="5" w:name="_Toc511061792"/>
+      <w:bookmarkStart w:id="5" w:name="_Toc510529412"/>
       <w:r>
         <w:rPr>
           <w:rStyle w:val="Heading2Char"/>
@@ -1877,7 +1877,7 @@
         </w:tabs>
         <w:spacing w:after="0" w:line="240" w:lineRule="auto"/>
       </w:pPr>
-      <w:bookmarkStart w:id="6" w:name="_Toc511061793"/>
+      <w:bookmarkStart w:id="6" w:name="_Toc510529413"/>
       <w:r>
         <w:rPr>
           <w:rStyle w:val="Heading2Char"/>
@@ -1950,7 +1950,7 @@
       <w:pPr>
         <w:pStyle w:val="Heading1"/>
       </w:pPr>
-      <w:bookmarkStart w:id="7" w:name="_Toc511061794"/>
+      <w:bookmarkStart w:id="7" w:name="_Toc510529414"/>
       <w:r>
         <w:t>Breakdown of responsibilities of each team member for each iteration</w:t>
       </w:r>
@@ -2292,7 +2292,7 @@
           <w:color w:val="2A6C28"/>
         </w:rPr>
       </w:pPr>
-      <w:bookmarkStart w:id="8" w:name="_Toc511061795"/>
+      <w:bookmarkStart w:id="8" w:name="_Toc510529415"/>
       <w:r>
         <w:rPr>
           <w:rFonts w:eastAsia="Times New Roman"/>
@@ -2391,15 +2391,7 @@
         </w:numPr>
       </w:pPr>
       <w:r>
-        <w:t xml:space="preserve">Follow and answer those prompts and the file </w:t>
-      </w:r>
-      <w:r>
-        <w:t>t</w:t>
-      </w:r>
-      <w:bookmarkStart w:id="9" w:name="_GoBack"/>
-      <w:bookmarkEnd w:id="9"/>
-      <w:r>
-        <w:t>ransfer will begin</w:t>
+        <w:t>Follow and answer those prompts and the file Transfer will begin</w:t>
       </w:r>
     </w:p>
     <w:p>
@@ -2608,7 +2600,7 @@
           <w:sz w:val="44"/>
         </w:rPr>
       </w:pPr>
-      <w:bookmarkStart w:id="10" w:name="_Toc511061796"/>
+      <w:bookmarkStart w:id="9" w:name="_Toc510529416"/>
       <w:r>
         <w:rPr>
           <w:rStyle w:val="Heading1Char"/>
@@ -2617,10 +2609,10 @@
         </w:rPr>
         <w:t>Diagrams</w:t>
       </w:r>
-      <w:bookmarkEnd w:id="10"/>
-    </w:p>
-    <w:p>
-      <w:bookmarkStart w:id="11" w:name="_Toc511061797"/>
+      <w:bookmarkEnd w:id="9"/>
+    </w:p>
+    <w:p>
+      <w:bookmarkStart w:id="10" w:name="_Toc510529417"/>
       <w:r>
         <w:rPr>
           <w:rStyle w:val="Heading2Char"/>
@@ -2628,7 +2620,7 @@
         <w:lastRenderedPageBreak/>
         <w:t>UCMs for read/write including the error simulator (from iteration #1)</w:t>
       </w:r>
-      <w:bookmarkEnd w:id="11"/>
+      <w:bookmarkEnd w:id="10"/>
       <w:r>
         <w:br/>
       </w:r>
@@ -2754,7 +2746,7 @@
       </w:r>
     </w:p>
     <w:p>
-      <w:bookmarkStart w:id="12" w:name="_Toc511061798"/>
+      <w:bookmarkStart w:id="11" w:name="_Toc510529418"/>
       <w:r>
         <w:rPr>
           <w:rStyle w:val="Heading2Char"/>
@@ -2762,13 +2754,14 @@
         <w:lastRenderedPageBreak/>
         <w:t>Timing diagrams showing all the error scenarios</w:t>
       </w:r>
-      <w:bookmarkEnd w:id="12"/>
+      <w:bookmarkEnd w:id="11"/>
       <w:r>
         <w:br/>
       </w:r>
       <w:r>
         <w:br/>
       </w:r>
+      <w:bookmarkStart w:id="12" w:name="_GoBack"/>
       <w:r>
         <w:rPr>
           <w:noProof/>
@@ -2822,6 +2815,7 @@
           </wp:inline>
         </w:drawing>
       </w:r>
+      <w:bookmarkEnd w:id="12"/>
       <w:r>
         <w:rPr>
           <w:noProof/>
@@ -3046,7 +3040,7 @@
       <w:pPr>
         <w:jc w:val="center"/>
       </w:pPr>
-      <w:bookmarkStart w:id="13" w:name="_Toc511061799"/>
+      <w:bookmarkStart w:id="13" w:name="_Toc510529419"/>
       <w:r>
         <w:rPr>
           <w:rStyle w:val="Heading2Char"/>
@@ -3306,7 +3300,7 @@
             <w:rStyle w:val="PageNumber"/>
             <w:noProof/>
           </w:rPr>
-          <w:t>5</w:t>
+          <w:t>14</w:t>
         </w:r>
         <w:r>
           <w:rPr>
@@ -5126,7 +5120,7 @@
 </file>
 
 <file path=customXml/itemProps1.xml><?xml version="1.0" encoding="utf-8"?>
-<ds:datastoreItem xmlns:ds="http://schemas.openxmlformats.org/officeDocument/2006/customXml" ds:itemID="{297D25CF-96F0-4A78-A8EA-49AB51673FD3}">
+<ds:datastoreItem xmlns:ds="http://schemas.openxmlformats.org/officeDocument/2006/customXml" ds:itemID="{F6DC3534-9369-4D3D-B3E3-5DC407E99767}">
   <ds:schemaRefs>
     <ds:schemaRef ds:uri="http://schemas.openxmlformats.org/officeDocument/2006/bibliography"/>
   </ds:schemaRefs>
